--- a/B02+14 .docx
+++ b/B02+14 .docx
@@ -43,6 +43,7 @@
         </w:rPr>
         <w:t>二：基于沪深</w:t>
       </w:r>
+      <w:proofErr w:type="gramStart"/>
       <w:r>
         <w:rPr>
           <w:spacing w:val="-10"/>
@@ -59,7 +60,17 @@
           <w:sz w:val="32"/>
           <w:szCs w:val="56"/>
         </w:rPr>
-        <w:t>成分股预测信号的交易策略设计与组合优化</w:t>
+        <w:t>成</w:t>
+      </w:r>
+      <w:proofErr w:type="gramEnd"/>
+      <w:r>
+        <w:rPr>
+          <w:spacing w:val="-10"/>
+          <w:kern w:val="28"/>
+          <w:sz w:val="32"/>
+          <w:szCs w:val="56"/>
+        </w:rPr>
+        <w:t>分股预测信号的交易策略设计与组合优化</w:t>
       </w:r>
     </w:p>
     <w:p>
@@ -139,6 +150,9 @@
         </w:rPr>
       </w:pPr>
       <w:r>
+        <w:rPr>
+          <w:noProof/>
+        </w:rPr>
         <w:drawing>
           <wp:inline distT="0" distB="0" distL="0" distR="0" wp14:anchorId="0CBD0353" wp14:editId="2AF092B9">
             <wp:extent cx="5274310" cy="1580515"/>
@@ -201,7 +215,21 @@
         <w:rPr>
           <w:rFonts w:hint="eastAsia"/>
         </w:rPr>
-        <w:t>首先，我们对数据帧df_hs300_c_s_p_merge按照'股票代码'和'交易日期'两个列进行升序排序。这一步骤是为了确保在后续处理中能够正确地识别每个股票在特定日期的预测值。排序后的数据帧被存储在df_hs300_c_s_p_merge_new中。</w:t>
+        <w:t>首先，我们对数据帧df_hs300_c_s_p_merge按照'股票代码'和'交易日期'两个</w:t>
+      </w:r>
+      <w:proofErr w:type="gramStart"/>
+      <w:r>
+        <w:rPr>
+          <w:rFonts w:hint="eastAsia"/>
+        </w:rPr>
+        <w:t>列进行</w:t>
+      </w:r>
+      <w:proofErr w:type="gramEnd"/>
+      <w:r>
+        <w:rPr>
+          <w:rFonts w:hint="eastAsia"/>
+        </w:rPr>
+        <w:t>升序排序。这一步骤是为了确保在后续处理中能够正确地识别每个股票在特定日期的预测值。排序后的数据帧被存储在df_hs300_c_s_p_merge_new中。</w:t>
       </w:r>
     </w:p>
     <w:p>
@@ -257,7 +285,21 @@
         <w:rPr>
           <w:rFonts w:hint="eastAsia"/>
         </w:rPr>
-        <w:t>我们从df_hs300数据帧中筛选出交易日期在2021年1月4日及之后的数据，并仅保留'交易日期'和'涨跌幅(%)'两列。接着，我们为筛选出的数据帧添加一个新列'hs300收益率'，该列的值是'涨跌幅(%)'列的值除以100后加上1，代表沪深300指数的日收益率。</w:t>
+        <w:t>我们从df_hs300数据帧中筛选</w:t>
+      </w:r>
+      <w:proofErr w:type="gramStart"/>
+      <w:r>
+        <w:rPr>
+          <w:rFonts w:hint="eastAsia"/>
+        </w:rPr>
+        <w:t>出交易</w:t>
+      </w:r>
+      <w:proofErr w:type="gramEnd"/>
+      <w:r>
+        <w:rPr>
+          <w:rFonts w:hint="eastAsia"/>
+        </w:rPr>
+        <w:t>日期在2021年1月4日及之后的数据，并仅保留'交易日期'和'涨跌幅(%)'两列。接着，我们为筛选出的数据帧添加一个新列'hs300收益率'，该列的值是'涨跌幅(%)'列的值除以100后加上1，代表沪深300指数的日收益率。</w:t>
       </w:r>
     </w:p>
     <w:p>
@@ -285,7 +327,49 @@
         <w:rPr>
           <w:rFonts w:hint="eastAsia"/>
         </w:rPr>
-        <w:t>最后，我们将包含预测值最高的股票下一交易日收益的数据帧df_hs300_c_s_p1_rate与包含沪深300指数日收益的数据帧df_hs300_rate按照'交易日期'列进行内连接（inner join）。连接后的数据帧中，我们添加了一个新列'超额收益'，该列的值是通过从'pred1收益率'中减去'hs300收益率'得到的，代表了所选股票相对于沪深300指数的超额收益。</w:t>
+        <w:t>最后，我们将包含预测值最高的股票下一交易</w:t>
+      </w:r>
+      <w:proofErr w:type="gramStart"/>
+      <w:r>
+        <w:rPr>
+          <w:rFonts w:hint="eastAsia"/>
+        </w:rPr>
+        <w:t>日收益</w:t>
+      </w:r>
+      <w:proofErr w:type="gramEnd"/>
+      <w:r>
+        <w:rPr>
+          <w:rFonts w:hint="eastAsia"/>
+        </w:rPr>
+        <w:t>的数据帧df_hs300_c_s_p1_rate与包含沪深300指数</w:t>
+      </w:r>
+      <w:proofErr w:type="gramStart"/>
+      <w:r>
+        <w:rPr>
+          <w:rFonts w:hint="eastAsia"/>
+        </w:rPr>
+        <w:t>日收益</w:t>
+      </w:r>
+      <w:proofErr w:type="gramEnd"/>
+      <w:r>
+        <w:rPr>
+          <w:rFonts w:hint="eastAsia"/>
+        </w:rPr>
+        <w:t>的数据帧df_hs300_rate按照'交易日期'</w:t>
+      </w:r>
+      <w:proofErr w:type="gramStart"/>
+      <w:r>
+        <w:rPr>
+          <w:rFonts w:hint="eastAsia"/>
+        </w:rPr>
+        <w:t>列进行</w:t>
+      </w:r>
+      <w:proofErr w:type="gramEnd"/>
+      <w:r>
+        <w:rPr>
+          <w:rFonts w:hint="eastAsia"/>
+        </w:rPr>
+        <w:t>内连接（inner join）。连接后的数据帧中，我们添加了一个新列'超额收益'，该列的值是通过从'pred1收益率'中减去'hs300收益率'得到的，代表了所选股票相对于沪深300指数的超额收益。</w:t>
       </w:r>
     </w:p>
     <w:p>
@@ -312,10 +396,10 @@
       </w:pPr>
       <w:r>
         <w:drawing>
-          <wp:inline distT="0" distB="0" distL="0" distR="0" wp14:anchorId="04F3E88D" wp14:editId="49D06519">
-            <wp:extent cx="5274310" cy="2184400"/>
-            <wp:effectExtent l="0" t="0" r="2540" b="6350"/>
-            <wp:docPr id="737733940" name="图片 1"/>
+          <wp:inline distT="0" distB="0" distL="0" distR="0" wp14:anchorId="0F7F9995" wp14:editId="477E6A90">
+            <wp:extent cx="5274310" cy="3198495"/>
+            <wp:effectExtent l="0" t="0" r="2540" b="1905"/>
+            <wp:docPr id="868940625" name="图片 1"/>
             <wp:cNvGraphicFramePr>
               <a:graphicFrameLocks xmlns:a="http://schemas.openxmlformats.org/drawingml/2006/main" noChangeAspect="1"/>
             </wp:cNvGraphicFramePr>
@@ -323,7 +407,7 @@
               <a:graphicData uri="http://schemas.openxmlformats.org/drawingml/2006/picture">
                 <pic:pic xmlns:pic="http://schemas.openxmlformats.org/drawingml/2006/picture">
                   <pic:nvPicPr>
-                    <pic:cNvPr id="737733940" name=""/>
+                    <pic:cNvPr id="868940625" name=""/>
                     <pic:cNvPicPr/>
                   </pic:nvPicPr>
                   <pic:blipFill>
@@ -335,7 +419,7 @@
                   <pic:spPr>
                     <a:xfrm>
                       <a:off x="0" y="0"/>
-                      <a:ext cx="5274310" cy="2184400"/>
+                      <a:ext cx="5274310" cy="3198495"/>
                     </a:xfrm>
                     <a:prstGeom prst="rect">
                       <a:avLst/>
@@ -356,14 +440,11 @@
         </w:rPr>
       </w:pPr>
       <w:r>
-        <w:rPr>
-          <w:noProof/>
-        </w:rPr>
         <w:drawing>
-          <wp:inline distT="0" distB="0" distL="0" distR="0" wp14:anchorId="74F791A3" wp14:editId="3C4C55AF">
-            <wp:extent cx="5274310" cy="2203450"/>
-            <wp:effectExtent l="0" t="0" r="2540" b="6350"/>
-            <wp:docPr id="1586754833" name="图片 1"/>
+          <wp:inline distT="0" distB="0" distL="0" distR="0" wp14:anchorId="4C3464A4" wp14:editId="479C79A3">
+            <wp:extent cx="5274310" cy="2919095"/>
+            <wp:effectExtent l="0" t="0" r="2540" b="0"/>
+            <wp:docPr id="2133861599" name="图片 1"/>
             <wp:cNvGraphicFramePr>
               <a:graphicFrameLocks xmlns:a="http://schemas.openxmlformats.org/drawingml/2006/main" noChangeAspect="1"/>
             </wp:cNvGraphicFramePr>
@@ -371,7 +452,7 @@
               <a:graphicData uri="http://schemas.openxmlformats.org/drawingml/2006/picture">
                 <pic:pic xmlns:pic="http://schemas.openxmlformats.org/drawingml/2006/picture">
                   <pic:nvPicPr>
-                    <pic:cNvPr id="1586754833" name=""/>
+                    <pic:cNvPr id="2133861599" name=""/>
                     <pic:cNvPicPr/>
                   </pic:nvPicPr>
                   <pic:blipFill>
@@ -383,7 +464,7 @@
                   <pic:spPr>
                     <a:xfrm>
                       <a:off x="0" y="0"/>
-                      <a:ext cx="5274310" cy="2203450"/>
+                      <a:ext cx="5274310" cy="2919095"/>
                     </a:xfrm>
                     <a:prstGeom prst="rect">
                       <a:avLst/>
@@ -404,14 +485,11 @@
         </w:rPr>
       </w:pPr>
       <w:r>
-        <w:rPr>
-          <w:noProof/>
-        </w:rPr>
         <w:drawing>
-          <wp:inline distT="0" distB="0" distL="0" distR="0" wp14:anchorId="2707EE8D" wp14:editId="140113C1">
-            <wp:extent cx="5274310" cy="658495"/>
-            <wp:effectExtent l="0" t="0" r="2540" b="8255"/>
-            <wp:docPr id="1782901646" name="图片 1"/>
+          <wp:inline distT="0" distB="0" distL="0" distR="0" wp14:anchorId="58FDB47A" wp14:editId="60D9145B">
+            <wp:extent cx="5274310" cy="1466850"/>
+            <wp:effectExtent l="0" t="0" r="2540" b="0"/>
+            <wp:docPr id="22869002" name="图片 1"/>
             <wp:cNvGraphicFramePr>
               <a:graphicFrameLocks xmlns:a="http://schemas.openxmlformats.org/drawingml/2006/main" noChangeAspect="1"/>
             </wp:cNvGraphicFramePr>
@@ -419,7 +497,7 @@
               <a:graphicData uri="http://schemas.openxmlformats.org/drawingml/2006/picture">
                 <pic:pic xmlns:pic="http://schemas.openxmlformats.org/drawingml/2006/picture">
                   <pic:nvPicPr>
-                    <pic:cNvPr id="1782901646" name=""/>
+                    <pic:cNvPr id="22869002" name=""/>
                     <pic:cNvPicPr/>
                   </pic:nvPicPr>
                   <pic:blipFill>
@@ -431,7 +509,7 @@
                   <pic:spPr>
                     <a:xfrm>
                       <a:off x="0" y="0"/>
-                      <a:ext cx="5274310" cy="658495"/>
+                      <a:ext cx="5274310" cy="1466850"/>
                     </a:xfrm>
                     <a:prstGeom prst="rect">
                       <a:avLst/>
@@ -454,10 +532,10 @@
       <w:r>
         <w:lastRenderedPageBreak/>
         <w:drawing>
-          <wp:inline distT="0" distB="0" distL="0" distR="0" wp14:anchorId="34C8FA4B" wp14:editId="60EE355B">
-            <wp:extent cx="5274310" cy="3380105"/>
-            <wp:effectExtent l="0" t="0" r="2540" b="0"/>
-            <wp:docPr id="9464313" name="图片 1"/>
+          <wp:inline distT="0" distB="0" distL="0" distR="0" wp14:anchorId="22D39840" wp14:editId="62C4BFDE">
+            <wp:extent cx="5274310" cy="2658110"/>
+            <wp:effectExtent l="0" t="0" r="2540" b="8890"/>
+            <wp:docPr id="231873661" name="图片 1"/>
             <wp:cNvGraphicFramePr>
               <a:graphicFrameLocks xmlns:a="http://schemas.openxmlformats.org/drawingml/2006/main" noChangeAspect="1"/>
             </wp:cNvGraphicFramePr>
@@ -465,7 +543,7 @@
               <a:graphicData uri="http://schemas.openxmlformats.org/drawingml/2006/picture">
                 <pic:pic xmlns:pic="http://schemas.openxmlformats.org/drawingml/2006/picture">
                   <pic:nvPicPr>
-                    <pic:cNvPr id="9464313" name=""/>
+                    <pic:cNvPr id="231873661" name=""/>
                     <pic:cNvPicPr/>
                   </pic:nvPicPr>
                   <pic:blipFill>
@@ -477,7 +555,7 @@
                   <pic:spPr>
                     <a:xfrm>
                       <a:off x="0" y="0"/>
-                      <a:ext cx="5274310" cy="3380105"/>
+                      <a:ext cx="5274310" cy="2658110"/>
                     </a:xfrm>
                     <a:prstGeom prst="rect">
                       <a:avLst/>
@@ -501,7 +579,45 @@
         <w:rPr>
           <w:rFonts w:hint="eastAsia"/>
         </w:rPr>
-        <w:t>同样，按照B01相同的方法，计算评估指标，我们发现在每天全仓购买排序值为1、2、3的股票各1/3时夏普比率达到最大，累计收益37.8798，最大回撤0.1116，夏普比率</w:t>
+        <w:t>同样，按照B01相同的方法，计算评估指标，我们发现在每天全</w:t>
+      </w:r>
+      <w:proofErr w:type="gramStart"/>
+      <w:r>
+        <w:rPr>
+          <w:rFonts w:hint="eastAsia"/>
+        </w:rPr>
+        <w:t>仓购买排序值</w:t>
+      </w:r>
+      <w:proofErr w:type="gramEnd"/>
+      <w:r>
+        <w:rPr>
+          <w:rFonts w:hint="eastAsia"/>
+        </w:rPr>
+        <w:t>为1、2、3的股票各1/3时夏普比率达到最大，累计收益</w:t>
+      </w:r>
+      <w:r>
+        <w:rPr>
+          <w:rFonts w:hint="eastAsia"/>
+        </w:rPr>
+        <w:t>24.9478</w:t>
+      </w:r>
+      <w:r>
+        <w:rPr>
+          <w:rFonts w:hint="eastAsia"/>
+        </w:rPr>
+        <w:t>，</w:t>
+      </w:r>
+      <w:r>
+        <w:rPr>
+          <w:rFonts w:hint="eastAsia"/>
+        </w:rPr>
+        <w:t>累计超额收益25.6070，</w:t>
+      </w:r>
+      <w:r>
+        <w:rPr>
+          <w:rFonts w:hint="eastAsia"/>
+        </w:rPr>
+        <w:t>最大回撤0.1116，夏普比率</w:t>
       </w:r>
       <w:r>
         <w:rPr>
